--- a/sanitytests/Test Documentation.docx
+++ b/sanitytests/Test Documentation.docx
@@ -70,30 +70,24 @@
           <w:szCs w:val="24"/>
           <w:lang w:val="en-GB"/>
         </w:rPr>
-        <w:t>Clone the latest code from GitHub repository.</w:t>
-      </w:r>
-    </w:p>
-    <w:p>
-      <w:pPr>
-        <w:pStyle w:val="ListParagraph"/>
-        <w:ind w:firstLine="720"/>
-        <w:rPr>
-          <w:sz w:val="24"/>
-          <w:szCs w:val="24"/>
-          <w:lang w:val="en-GB"/>
-        </w:rPr>
-      </w:pPr>
-      <w:hyperlink r:id="rId5" w:history="1">
-        <w:r>
-          <w:rPr>
-            <w:rStyle w:val="Hyperlink"/>
-            <w:sz w:val="24"/>
-            <w:szCs w:val="24"/>
-            <w:lang w:val="en-GB"/>
-          </w:rPr>
-          <w:t>https://github.com/maplelabs/apm-jenkins-plugin</w:t>
-        </w:r>
-      </w:hyperlink>
+        <w:t>Search for maplelabs-apm</w:t>
+      </w:r>
+      <w:r>
+        <w:rPr>
+          <w:sz w:val="24"/>
+          <w:szCs w:val="24"/>
+          <w:lang w:val="en-GB"/>
+        </w:rPr>
+        <w:t xml:space="preserve"> in Jenkins and installed the pplugin and configure the required fields for the plugin to send the </w:t>
+      </w:r>
+      <w:r>
+        <w:rPr>
+          <w:sz w:val="24"/>
+          <w:szCs w:val="24"/>
+          <w:lang w:val="en-GB"/>
+        </w:rPr>
+        <w:t>data to snappyflow.</w:t>
+      </w:r>
     </w:p>
     <w:p>
       <w:pPr>
@@ -114,26 +108,39 @@
           <w:szCs w:val="24"/>
           <w:lang w:val="en-GB"/>
         </w:rPr>
-        <w:t>Go to the repository directory in local and run the following command to create a hpi file.</w:t>
-      </w:r>
-    </w:p>
-    <w:p>
-      <w:pPr>
-        <w:pStyle w:val="ListParagraph"/>
-        <w:ind w:firstLine="720"/>
-        <w:rPr>
-          <w:sz w:val="24"/>
-          <w:szCs w:val="24"/>
-          <w:lang w:val="en-GB"/>
-        </w:rPr>
-      </w:pPr>
-      <w:r>
-        <w:rPr>
-          <w:sz w:val="24"/>
-          <w:szCs w:val="24"/>
-          <w:lang w:val="en-GB"/>
-        </w:rPr>
-        <w:t xml:space="preserve"> mvn clean install </w:t>
+        <w:t>Go to sanity</w:t>
+      </w:r>
+      <w:r>
+        <w:rPr>
+          <w:sz w:val="24"/>
+          <w:szCs w:val="24"/>
+          <w:lang w:val="en-GB"/>
+        </w:rPr>
+        <w:t>tests folder and copy the python files to</w:t>
+      </w:r>
+      <w:r>
+        <w:rPr>
+          <w:sz w:val="24"/>
+          <w:szCs w:val="24"/>
+          <w:lang w:val="en-GB"/>
+        </w:rPr>
+        <w:t xml:space="preserve"> Jenkins</w:t>
+      </w:r>
+      <w:r>
+        <w:rPr>
+          <w:sz w:val="24"/>
+          <w:szCs w:val="24"/>
+          <w:lang w:val="en-GB"/>
+        </w:rPr>
+        <w:t xml:space="preserve"> home directory</w:t>
+      </w:r>
+      <w:r>
+        <w:rPr>
+          <w:sz w:val="24"/>
+          <w:szCs w:val="24"/>
+          <w:lang w:val="en-GB"/>
+        </w:rPr>
+        <w:t>.</w:t>
       </w:r>
     </w:p>
     <w:p>
@@ -155,7 +162,15 @@
           <w:szCs w:val="24"/>
           <w:lang w:val="en-GB"/>
         </w:rPr>
-        <w:t>The hpi file created will be present in target folder, deploy the hpi file in your Jenkins server and configure the fields of the plugin.</w:t>
+        <w:t>In sanitytests folder there is a jenkins</w:t>
+      </w:r>
+      <w:r>
+        <w:rPr>
+          <w:sz w:val="24"/>
+          <w:szCs w:val="24"/>
+          <w:lang w:val="en-GB"/>
+        </w:rPr>
+        <w:t>pipeline.groovy copy that script and paste it in Jenkins by creating a new pipeline.</w:t>
       </w:r>
     </w:p>
     <w:p>
@@ -336,6 +351,22 @@
           <w:szCs w:val="24"/>
           <w:lang w:val="en-GB"/>
         </w:rPr>
+        <w:t>We also need to change the Jenkins_config.txt path in every program</w:t>
+      </w:r>
+      <w:r>
+        <w:rPr>
+          <w:sz w:val="24"/>
+          <w:szCs w:val="24"/>
+          <w:lang w:val="en-GB"/>
+        </w:rPr>
+        <w:t>.</w:t>
+      </w:r>
+      <w:r>
+        <w:rPr>
+          <w:sz w:val="24"/>
+          <w:szCs w:val="24"/>
+          <w:lang w:val="en-GB"/>
+        </w:rPr>
         <w:t xml:space="preserve"> The</w:t>
       </w:r>
       <w:r>
@@ -383,6 +414,24 @@
           <w:lang w:val="en-GB"/>
         </w:rPr>
         <w:t>FINE.</w:t>
+      </w:r>
+    </w:p>
+    <w:p>
+      <w:pPr>
+        <w:pStyle w:val="ListParagraph"/>
+        <w:rPr>
+          <w:sz w:val="24"/>
+          <w:szCs w:val="24"/>
+          <w:lang w:val="en-GB"/>
+        </w:rPr>
+      </w:pPr>
+      <w:r>
+        <w:rPr>
+          <w:sz w:val="24"/>
+          <w:szCs w:val="24"/>
+          <w:lang w:val="en-GB"/>
+        </w:rPr>
+        <w:t>(the steps to create a new logger is defined at the end of the document please refer that)</w:t>
       </w:r>
     </w:p>
     <w:p>
@@ -635,7 +684,7 @@
                     <pic:cNvPicPr/>
                   </pic:nvPicPr>
                   <pic:blipFill>
-                    <a:blip r:embed="rId6"/>
+                    <a:blip r:embed="rId5"/>
                     <a:stretch>
                       <a:fillRect/>
                     </a:stretch>
@@ -880,7 +929,7 @@
                     <pic:cNvPicPr/>
                   </pic:nvPicPr>
                   <pic:blipFill>
-                    <a:blip r:embed="rId7"/>
+                    <a:blip r:embed="rId6"/>
                     <a:stretch>
                       <a:fillRect/>
                     </a:stretch>
@@ -900,43 +949,6 @@
           </wp:inline>
         </w:drawing>
       </w:r>
-    </w:p>
-    <w:p>
-      <w:pPr>
-        <w:rPr>
-          <w:sz w:val="24"/>
-          <w:szCs w:val="24"/>
-          <w:lang w:val="en-GB"/>
-        </w:rPr>
-      </w:pPr>
-    </w:p>
-    <w:p>
-      <w:pPr>
-        <w:rPr>
-          <w:sz w:val="24"/>
-          <w:szCs w:val="24"/>
-          <w:lang w:val="en-GB"/>
-        </w:rPr>
-      </w:pPr>
-    </w:p>
-    <w:p>
-      <w:pPr>
-        <w:rPr>
-          <w:sz w:val="24"/>
-          <w:szCs w:val="24"/>
-          <w:lang w:val="en-GB"/>
-        </w:rPr>
-      </w:pPr>
-    </w:p>
-    <w:p>
-      <w:pPr>
-        <w:ind w:left="720"/>
-        <w:rPr>
-          <w:sz w:val="24"/>
-          <w:szCs w:val="24"/>
-          <w:lang w:val="en-GB"/>
-        </w:rPr>
-      </w:pPr>
     </w:p>
     <w:p>
       <w:pPr>
